--- a/P17EC001_企画書/P17EC001_20170209_企画書.docx
+++ b/P17EC001_企画書/P17EC001_20170209_企画書.docx
@@ -1,6 +1,6 @@
 
 <file path=word/document.xml><?xml version="1.0" encoding="utf-8"?>
-<w:document xmlns:wpc="http://schemas.microsoft.com/office/word/2010/wordprocessingCanvas" xmlns:cx="http://schemas.microsoft.com/office/drawing/2014/chartex" xmlns:cx1="http://schemas.microsoft.com/office/drawing/2015/9/8/chartex" xmlns:mc="http://schemas.openxmlformats.org/markup-compatibility/2006" xmlns:o="urn:schemas-microsoft-com:office:office" xmlns:r="http://schemas.openxmlformats.org/officeDocument/2006/relationships" xmlns:m="http://schemas.openxmlformats.org/officeDocument/2006/math" xmlns:v="urn:schemas-microsoft-com:vml" xmlns:wp14="http://schemas.microsoft.com/office/word/2010/wordprocessingDrawing" xmlns:wp="http://schemas.openxmlformats.org/drawingml/2006/wordprocessingDrawing" xmlns:w10="urn:schemas-microsoft-com:office:word" xmlns:w="http://schemas.openxmlformats.org/wordprocessingml/2006/main" xmlns:w14="http://schemas.microsoft.com/office/word/2010/wordml" xmlns:w15="http://schemas.microsoft.com/office/word/2012/wordml" xmlns:w16se="http://schemas.microsoft.com/office/word/2015/wordml/symex" xmlns:wpg="http://schemas.microsoft.com/office/word/2010/wordprocessingGroup" xmlns:wpi="http://schemas.microsoft.com/office/word/2010/wordprocessingInk" xmlns:wne="http://schemas.microsoft.com/office/word/2006/wordml" xmlns:wps="http://schemas.microsoft.com/office/word/2010/wordprocessingShape" mc:Ignorable="w14 w15 w16se wp14">
+<w:document xmlns:wpc="http://schemas.microsoft.com/office/word/2010/wordprocessingCanvas" xmlns:cx="http://schemas.microsoft.com/office/drawing/2014/chartex" xmlns:cx1="http://schemas.microsoft.com/office/drawing/2015/9/8/chartex" xmlns:cx2="http://schemas.microsoft.com/office/drawing/2015/10/21/chartex" xmlns:mc="http://schemas.openxmlformats.org/markup-compatibility/2006" xmlns:o="urn:schemas-microsoft-com:office:office" xmlns:r="http://schemas.openxmlformats.org/officeDocument/2006/relationships" xmlns:m="http://schemas.openxmlformats.org/officeDocument/2006/math" xmlns:v="urn:schemas-microsoft-com:vml" xmlns:wp14="http://schemas.microsoft.com/office/word/2010/wordprocessingDrawing" xmlns:wp="http://schemas.openxmlformats.org/drawingml/2006/wordprocessingDrawing" xmlns:w10="urn:schemas-microsoft-com:office:word" xmlns:w="http://schemas.openxmlformats.org/wordprocessingml/2006/main" xmlns:w14="http://schemas.microsoft.com/office/word/2010/wordml" xmlns:w15="http://schemas.microsoft.com/office/word/2012/wordml" xmlns:w16se="http://schemas.microsoft.com/office/word/2015/wordml/symex" xmlns:wpg="http://schemas.microsoft.com/office/word/2010/wordprocessingGroup" xmlns:wpi="http://schemas.microsoft.com/office/word/2010/wordprocessingInk" xmlns:wne="http://schemas.microsoft.com/office/word/2006/wordml" xmlns:wps="http://schemas.microsoft.com/office/word/2010/wordprocessingShape" mc:Ignorable="w14 w15 w16se wp14">
   <w:body>
     <w:p>
       <w:pPr>
@@ -109,14 +109,6 @@
         <w:t xml:space="preserve">　</w:t>
       </w:r>
     </w:p>
-    <w:p>
-      <w:pPr>
-        <w:jc w:val="right"/>
-        <w:rPr>
-          <w:u w:val="single"/>
-        </w:rPr>
-      </w:pPr>
-    </w:p>
     <w:tbl>
       <w:tblPr>
         <w:tblStyle w:val="a3"/>
@@ -524,8 +516,6 @@
               </w:rPr>
               <w:t>設計し</w:t>
             </w:r>
-            <w:bookmarkStart w:id="0" w:name="_GoBack"/>
-            <w:bookmarkEnd w:id="0"/>
             <w:r>
               <w:rPr>
                 <w:rFonts w:hint="eastAsia"/>
@@ -1468,6 +1458,12 @@
               </w:rPr>
               <w:t>伊坂　脩</w:t>
             </w:r>
+            <w:r>
+              <w:rPr>
+                <w:rFonts w:hint="eastAsia"/>
+              </w:rPr>
+              <w:t>（責任者）</w:t>
+            </w:r>
           </w:p>
         </w:tc>
         <w:tc>
@@ -1709,7 +1705,15 @@
               <w:rPr>
                 <w:rFonts w:hint="eastAsia"/>
               </w:rPr>
-              <w:t>E17EC001</w:t>
+              <w:t>P</w:t>
+            </w:r>
+            <w:bookmarkStart w:id="0" w:name="_GoBack"/>
+            <w:bookmarkEnd w:id="0"/>
+            <w:r>
+              <w:rPr>
+                <w:rFonts w:hint="eastAsia"/>
+              </w:rPr>
+              <w:t>17EC001</w:t>
             </w:r>
           </w:p>
         </w:tc>
@@ -1717,8 +1721,14 @@
     </w:tbl>
     <w:p>
       <w:pPr>
-        <w:jc w:val="left"/>
+        <w:jc w:val="right"/>
       </w:pPr>
+      <w:r>
+        <w:rPr>
+          <w:rFonts w:hint="eastAsia"/>
+        </w:rPr>
+        <w:t>三重大学電気自動車研究会</w:t>
+      </w:r>
     </w:p>
     <w:sectPr>
       <w:pgSz w:w="11906" w:h="16838"/>
@@ -1744,7 +1754,7 @@
     </w:rPrDefault>
     <w:pPrDefault/>
   </w:docDefaults>
-  <w:latentStyles w:defLockedState="0" w:defUIPriority="99" w:defSemiHidden="0" w:defUnhideWhenUsed="0" w:defQFormat="0" w:count="371">
+  <w:latentStyles w:defLockedState="0" w:defUIPriority="99" w:defSemiHidden="0" w:defUnhideWhenUsed="0" w:defQFormat="0" w:count="372">
     <w:lsdException w:name="Normal" w:uiPriority="0" w:qFormat="1"/>
     <w:lsdException w:name="heading 1" w:uiPriority="9" w:qFormat="1"/>
     <w:lsdException w:name="heading 2" w:semiHidden="1" w:uiPriority="9" w:unhideWhenUsed="1" w:qFormat="1"/>
@@ -2116,6 +2126,7 @@
     <w:lsdException w:name="List Table 5 Dark Accent 6" w:uiPriority="50"/>
     <w:lsdException w:name="List Table 6 Colorful Accent 6" w:uiPriority="51"/>
     <w:lsdException w:name="List Table 7 Colorful Accent 6" w:uiPriority="52"/>
+    <w:lsdException w:name="Mention" w:semiHidden="1" w:unhideWhenUsed="1"/>
   </w:latentStyles>
   <w:style w:type="paragraph" w:default="1" w:styleId="a">
     <w:name w:val="Normal"/>
@@ -2437,7 +2448,7 @@
 </file>
 
 <file path=customXml/itemProps1.xml><?xml version="1.0" encoding="utf-8"?>
-<ds:datastoreItem xmlns:ds="http://schemas.openxmlformats.org/officeDocument/2006/customXml" ds:itemID="{B53ED941-1E94-4AA3-962D-922B936F1A64}">
+<ds:datastoreItem xmlns:ds="http://schemas.openxmlformats.org/officeDocument/2006/customXml" ds:itemID="{D145A72A-3E4A-42BD-9849-CE5D7ADE7C51}">
   <ds:schemaRefs>
     <ds:schemaRef ds:uri="http://schemas.openxmlformats.org/officeDocument/2006/bibliography"/>
   </ds:schemaRefs>
